--- a/inst/templates/template_word_rmd.docx
+++ b/inst/templates/template_word_rmd.docx
@@ -236,12 +236,7 @@
         <w:pStyle w:val="Titre2"/>
       </w:pPr>
       <w:r>
-        <w:t>Titre</w:t>
-      </w:r>
-      <w:bookmarkStart w:id="2" w:name="_GoBack"/>
-      <w:bookmarkEnd w:id="2"/>
-      <w:r>
-        <w:t>12</w:t>
+        <w:t>Titre12</w:t>
       </w:r>
     </w:p>
     <w:p>
@@ -263,6 +258,19 @@
       <w:proofErr w:type="spellEnd"/>
       <w:r>
         <w:t xml:space="preserve"> 2</w:t>
+      </w:r>
+    </w:p>
+    <w:p>
+      <w:pPr>
+        <w:pStyle w:val="Titre2"/>
+      </w:pPr>
+      <w:r>
+        <w:t>Titr</w:t>
+      </w:r>
+      <w:bookmarkStart w:id="2" w:name="_GoBack"/>
+      <w:bookmarkEnd w:id="2"/>
+      <w:r>
+        <w:t>e21</w:t>
       </w:r>
     </w:p>
     <w:p>
@@ -949,188 +957,415 @@
   <w:abstractNum w:abstractNumId="13" w15:restartNumberingAfterBreak="0">
     <w:nsid w:val="4C6C0453"/>
     <w:multiLevelType w:val="hybridMultilevel"/>
-    <w:tmpl w:val="44BC59A8"/>
+    <w:tmpl w:val="9886C696"/>
     <w:lvl w:ilvl="0" w:tplc="8B2C7C14">
+      <w:start w:val="1"/>
+      <w:numFmt w:val="upperRoman"/>
+      <w:lvlText w:val="%1."/>
+      <w:lvlJc w:val="right"/>
+      <w:pPr>
+        <w:ind w:left="720" w:hanging="360"/>
+      </w:pPr>
+    </w:lvl>
+    <w:lvl w:ilvl="1" w:tplc="040C0019" w:tentative="1">
+      <w:start w:val="1"/>
+      <w:numFmt w:val="lowerLetter"/>
+      <w:lvlText w:val="%2."/>
+      <w:lvlJc w:val="left"/>
+      <w:pPr>
+        <w:ind w:left="1440" w:hanging="360"/>
+      </w:pPr>
+    </w:lvl>
+    <w:lvl w:ilvl="2" w:tplc="040C001B" w:tentative="1">
+      <w:start w:val="1"/>
+      <w:numFmt w:val="lowerRoman"/>
+      <w:lvlText w:val="%3."/>
+      <w:lvlJc w:val="right"/>
+      <w:pPr>
+        <w:ind w:left="2160" w:hanging="180"/>
+      </w:pPr>
+    </w:lvl>
+    <w:lvl w:ilvl="3" w:tplc="040C000F" w:tentative="1">
+      <w:start w:val="1"/>
+      <w:numFmt w:val="decimal"/>
+      <w:lvlText w:val="%4."/>
+      <w:lvlJc w:val="left"/>
+      <w:pPr>
+        <w:ind w:left="2880" w:hanging="360"/>
+      </w:pPr>
+    </w:lvl>
+    <w:lvl w:ilvl="4" w:tplc="040C0019" w:tentative="1">
+      <w:start w:val="1"/>
+      <w:numFmt w:val="lowerLetter"/>
+      <w:lvlText w:val="%5."/>
+      <w:lvlJc w:val="left"/>
+      <w:pPr>
+        <w:ind w:left="3600" w:hanging="360"/>
+      </w:pPr>
+    </w:lvl>
+    <w:lvl w:ilvl="5" w:tplc="040C001B" w:tentative="1">
+      <w:start w:val="1"/>
+      <w:numFmt w:val="lowerRoman"/>
+      <w:lvlText w:val="%6."/>
+      <w:lvlJc w:val="right"/>
+      <w:pPr>
+        <w:ind w:left="4320" w:hanging="180"/>
+      </w:pPr>
+    </w:lvl>
+    <w:lvl w:ilvl="6" w:tplc="040C000F" w:tentative="1">
+      <w:start w:val="1"/>
+      <w:numFmt w:val="decimal"/>
+      <w:lvlText w:val="%7."/>
+      <w:lvlJc w:val="left"/>
+      <w:pPr>
+        <w:ind w:left="5040" w:hanging="360"/>
+      </w:pPr>
+    </w:lvl>
+    <w:lvl w:ilvl="7" w:tplc="040C0019" w:tentative="1">
+      <w:start w:val="1"/>
+      <w:numFmt w:val="lowerLetter"/>
+      <w:lvlText w:val="%8."/>
+      <w:lvlJc w:val="left"/>
+      <w:pPr>
+        <w:ind w:left="5760" w:hanging="360"/>
+      </w:pPr>
+    </w:lvl>
+    <w:lvl w:ilvl="8" w:tplc="040C001B" w:tentative="1">
+      <w:start w:val="1"/>
+      <w:numFmt w:val="lowerRoman"/>
+      <w:lvlText w:val="%9."/>
+      <w:lvlJc w:val="right"/>
+      <w:pPr>
+        <w:ind w:left="6480" w:hanging="180"/>
+      </w:pPr>
+    </w:lvl>
+  </w:abstractNum>
+  <w:abstractNum w:abstractNumId="14" w15:restartNumberingAfterBreak="0">
+    <w:nsid w:val="5855738D"/>
+    <w:multiLevelType w:val="hybridMultilevel"/>
+    <w:tmpl w:val="2F9487A0"/>
+    <w:lvl w:ilvl="0" w:tplc="2618BF8C">
+      <w:start w:val="1"/>
+      <w:numFmt w:val="decimal"/>
+      <w:lvlText w:val="%1)"/>
+      <w:lvlJc w:val="left"/>
+      <w:pPr>
+        <w:ind w:left="720" w:hanging="360"/>
+      </w:pPr>
+      <w:rPr>
+        <w:rFonts w:hint="default"/>
+      </w:rPr>
+    </w:lvl>
+    <w:lvl w:ilvl="1" w:tplc="040C0019" w:tentative="1">
+      <w:start w:val="1"/>
+      <w:numFmt w:val="lowerLetter"/>
+      <w:lvlText w:val="%2."/>
+      <w:lvlJc w:val="left"/>
+      <w:pPr>
+        <w:ind w:left="1440" w:hanging="360"/>
+      </w:pPr>
+    </w:lvl>
+    <w:lvl w:ilvl="2" w:tplc="040C001B" w:tentative="1">
+      <w:start w:val="1"/>
+      <w:numFmt w:val="lowerRoman"/>
+      <w:lvlText w:val="%3."/>
+      <w:lvlJc w:val="right"/>
+      <w:pPr>
+        <w:ind w:left="2160" w:hanging="180"/>
+      </w:pPr>
+    </w:lvl>
+    <w:lvl w:ilvl="3" w:tplc="040C000F" w:tentative="1">
+      <w:start w:val="1"/>
+      <w:numFmt w:val="decimal"/>
+      <w:lvlText w:val="%4."/>
+      <w:lvlJc w:val="left"/>
+      <w:pPr>
+        <w:ind w:left="2880" w:hanging="360"/>
+      </w:pPr>
+    </w:lvl>
+    <w:lvl w:ilvl="4" w:tplc="040C0019" w:tentative="1">
+      <w:start w:val="1"/>
+      <w:numFmt w:val="lowerLetter"/>
+      <w:lvlText w:val="%5."/>
+      <w:lvlJc w:val="left"/>
+      <w:pPr>
+        <w:ind w:left="3600" w:hanging="360"/>
+      </w:pPr>
+    </w:lvl>
+    <w:lvl w:ilvl="5" w:tplc="040C001B" w:tentative="1">
+      <w:start w:val="1"/>
+      <w:numFmt w:val="lowerRoman"/>
+      <w:lvlText w:val="%6."/>
+      <w:lvlJc w:val="right"/>
+      <w:pPr>
+        <w:ind w:left="4320" w:hanging="180"/>
+      </w:pPr>
+    </w:lvl>
+    <w:lvl w:ilvl="6" w:tplc="040C000F" w:tentative="1">
+      <w:start w:val="1"/>
+      <w:numFmt w:val="decimal"/>
+      <w:lvlText w:val="%7."/>
+      <w:lvlJc w:val="left"/>
+      <w:pPr>
+        <w:ind w:left="5040" w:hanging="360"/>
+      </w:pPr>
+    </w:lvl>
+    <w:lvl w:ilvl="7" w:tplc="040C0019" w:tentative="1">
+      <w:start w:val="1"/>
+      <w:numFmt w:val="lowerLetter"/>
+      <w:lvlText w:val="%8."/>
+      <w:lvlJc w:val="left"/>
+      <w:pPr>
+        <w:ind w:left="5760" w:hanging="360"/>
+      </w:pPr>
+    </w:lvl>
+    <w:lvl w:ilvl="8" w:tplc="040C001B" w:tentative="1">
+      <w:start w:val="1"/>
+      <w:numFmt w:val="lowerRoman"/>
+      <w:lvlText w:val="%9."/>
+      <w:lvlJc w:val="right"/>
+      <w:pPr>
+        <w:ind w:left="6480" w:hanging="180"/>
+      </w:pPr>
+    </w:lvl>
+  </w:abstractNum>
+  <w:abstractNum w:abstractNumId="15" w15:restartNumberingAfterBreak="0">
+    <w:nsid w:val="644034E9"/>
+    <w:multiLevelType w:val="multilevel"/>
+    <w:tmpl w:val="1076C4AE"/>
+    <w:lvl w:ilvl="0">
+      <w:start w:val="1"/>
+      <w:numFmt w:val="upperRoman"/>
+      <w:lvlText w:val="%1."/>
+      <w:lvlJc w:val="right"/>
+      <w:pPr>
+        <w:ind w:left="360" w:hanging="360"/>
+      </w:pPr>
+      <w:rPr>
+        <w:rFonts w:hint="default"/>
+      </w:rPr>
+    </w:lvl>
+    <w:lvl w:ilvl="1">
+      <w:start w:val="1"/>
+      <w:numFmt w:val="lowerLetter"/>
+      <w:lvlText w:val="%2)"/>
+      <w:lvlJc w:val="left"/>
+      <w:pPr>
+        <w:ind w:left="720" w:hanging="360"/>
+      </w:pPr>
+      <w:rPr>
+        <w:rFonts w:hint="default"/>
+      </w:rPr>
+    </w:lvl>
+    <w:lvl w:ilvl="2">
+      <w:start w:val="1"/>
+      <w:numFmt w:val="lowerRoman"/>
+      <w:lvlText w:val="%3)"/>
+      <w:lvlJc w:val="left"/>
+      <w:pPr>
+        <w:ind w:left="1080" w:hanging="360"/>
+      </w:pPr>
+      <w:rPr>
+        <w:rFonts w:hint="default"/>
+      </w:rPr>
+    </w:lvl>
+    <w:lvl w:ilvl="3">
+      <w:start w:val="1"/>
+      <w:numFmt w:val="decimal"/>
+      <w:lvlText w:val="(%4)"/>
+      <w:lvlJc w:val="left"/>
+      <w:pPr>
+        <w:ind w:left="1440" w:hanging="360"/>
+      </w:pPr>
+      <w:rPr>
+        <w:rFonts w:hint="default"/>
+      </w:rPr>
+    </w:lvl>
+    <w:lvl w:ilvl="4">
+      <w:start w:val="1"/>
+      <w:numFmt w:val="lowerLetter"/>
+      <w:lvlText w:val="(%5)"/>
+      <w:lvlJc w:val="left"/>
+      <w:pPr>
+        <w:ind w:left="1800" w:hanging="360"/>
+      </w:pPr>
+      <w:rPr>
+        <w:rFonts w:hint="default"/>
+      </w:rPr>
+    </w:lvl>
+    <w:lvl w:ilvl="5">
+      <w:start w:val="1"/>
+      <w:numFmt w:val="lowerRoman"/>
+      <w:lvlText w:val="(%6)"/>
+      <w:lvlJc w:val="left"/>
+      <w:pPr>
+        <w:ind w:left="2160" w:hanging="360"/>
+      </w:pPr>
+      <w:rPr>
+        <w:rFonts w:hint="default"/>
+      </w:rPr>
+    </w:lvl>
+    <w:lvl w:ilvl="6">
+      <w:start w:val="1"/>
+      <w:numFmt w:val="decimal"/>
+      <w:lvlText w:val="%7."/>
+      <w:lvlJc w:val="left"/>
+      <w:pPr>
+        <w:ind w:left="2520" w:hanging="360"/>
+      </w:pPr>
+      <w:rPr>
+        <w:rFonts w:hint="default"/>
+      </w:rPr>
+    </w:lvl>
+    <w:lvl w:ilvl="7">
+      <w:start w:val="1"/>
+      <w:numFmt w:val="lowerLetter"/>
+      <w:lvlText w:val="%8."/>
+      <w:lvlJc w:val="left"/>
+      <w:pPr>
+        <w:ind w:left="2880" w:hanging="360"/>
+      </w:pPr>
+      <w:rPr>
+        <w:rFonts w:hint="default"/>
+      </w:rPr>
+    </w:lvl>
+    <w:lvl w:ilvl="8">
+      <w:start w:val="1"/>
+      <w:numFmt w:val="lowerRoman"/>
+      <w:lvlText w:val="%9."/>
+      <w:lvlJc w:val="left"/>
+      <w:pPr>
+        <w:ind w:left="3240" w:hanging="360"/>
+      </w:pPr>
+      <w:rPr>
+        <w:rFonts w:hint="default"/>
+      </w:rPr>
+    </w:lvl>
+  </w:abstractNum>
+  <w:abstractNum w:abstractNumId="16" w15:restartNumberingAfterBreak="0">
+    <w:nsid w:val="737A5493"/>
+    <w:multiLevelType w:val="multilevel"/>
+    <w:tmpl w:val="80C474BC"/>
+    <w:lvl w:ilvl="0">
       <w:start w:val="1"/>
       <w:numFmt w:val="upperRoman"/>
       <w:pStyle w:val="Titre1"/>
       <w:lvlText w:val="%1."/>
       <w:lvlJc w:val="right"/>
       <w:pPr>
-        <w:ind w:left="720" w:hanging="360"/>
-      </w:pPr>
-    </w:lvl>
-    <w:lvl w:ilvl="1" w:tplc="040C0019" w:tentative="1">
-      <w:start w:val="1"/>
-      <w:numFmt w:val="lowerLetter"/>
-      <w:lvlText w:val="%2."/>
-      <w:lvlJc w:val="left"/>
-      <w:pPr>
-        <w:ind w:left="1440" w:hanging="360"/>
-      </w:pPr>
-    </w:lvl>
-    <w:lvl w:ilvl="2" w:tplc="040C001B" w:tentative="1">
-      <w:start w:val="1"/>
-      <w:numFmt w:val="lowerRoman"/>
-      <w:lvlText w:val="%3."/>
-      <w:lvlJc w:val="right"/>
-      <w:pPr>
-        <w:ind w:left="2160" w:hanging="180"/>
-      </w:pPr>
-    </w:lvl>
-    <w:lvl w:ilvl="3" w:tplc="040C000F" w:tentative="1">
-      <w:start w:val="1"/>
-      <w:numFmt w:val="decimal"/>
-      <w:lvlText w:val="%4."/>
-      <w:lvlJc w:val="left"/>
-      <w:pPr>
-        <w:ind w:left="2880" w:hanging="360"/>
-      </w:pPr>
-    </w:lvl>
-    <w:lvl w:ilvl="4" w:tplc="040C0019" w:tentative="1">
-      <w:start w:val="1"/>
-      <w:numFmt w:val="lowerLetter"/>
-      <w:lvlText w:val="%5."/>
-      <w:lvlJc w:val="left"/>
-      <w:pPr>
-        <w:ind w:left="3600" w:hanging="360"/>
-      </w:pPr>
-    </w:lvl>
-    <w:lvl w:ilvl="5" w:tplc="040C001B" w:tentative="1">
-      <w:start w:val="1"/>
-      <w:numFmt w:val="lowerRoman"/>
-      <w:lvlText w:val="%6."/>
-      <w:lvlJc w:val="right"/>
-      <w:pPr>
-        <w:ind w:left="4320" w:hanging="180"/>
-      </w:pPr>
-    </w:lvl>
-    <w:lvl w:ilvl="6" w:tplc="040C000F" w:tentative="1">
-      <w:start w:val="1"/>
-      <w:numFmt w:val="decimal"/>
-      <w:lvlText w:val="%7."/>
-      <w:lvlJc w:val="left"/>
-      <w:pPr>
-        <w:ind w:left="5040" w:hanging="360"/>
-      </w:pPr>
-    </w:lvl>
-    <w:lvl w:ilvl="7" w:tplc="040C0019" w:tentative="1">
-      <w:start w:val="1"/>
-      <w:numFmt w:val="lowerLetter"/>
-      <w:lvlText w:val="%8."/>
-      <w:lvlJc w:val="left"/>
-      <w:pPr>
-        <w:ind w:left="5760" w:hanging="360"/>
-      </w:pPr>
-    </w:lvl>
-    <w:lvl w:ilvl="8" w:tplc="040C001B" w:tentative="1">
-      <w:start w:val="1"/>
-      <w:numFmt w:val="lowerRoman"/>
-      <w:lvlText w:val="%9."/>
-      <w:lvlJc w:val="right"/>
-      <w:pPr>
-        <w:ind w:left="6480" w:hanging="180"/>
-      </w:pPr>
-    </w:lvl>
-  </w:abstractNum>
-  <w:abstractNum w:abstractNumId="14" w15:restartNumberingAfterBreak="0">
-    <w:nsid w:val="5855738D"/>
-    <w:multiLevelType w:val="hybridMultilevel"/>
-    <w:tmpl w:val="0524A710"/>
-    <w:lvl w:ilvl="0" w:tplc="2618BF8C">
-      <w:start w:val="1"/>
-      <w:numFmt w:val="decimal"/>
-      <w:pStyle w:val="Titre2"/>
-      <w:lvlText w:val="%1)"/>
-      <w:lvlJc w:val="left"/>
-      <w:pPr>
-        <w:ind w:left="720" w:hanging="360"/>
+        <w:ind w:left="360" w:hanging="360"/>
       </w:pPr>
       <w:rPr>
         <w:rFonts w:hint="default"/>
       </w:rPr>
     </w:lvl>
-    <w:lvl w:ilvl="1" w:tplc="040C0019" w:tentative="1">
+    <w:lvl w:ilvl="1">
+      <w:start w:val="1"/>
+      <w:numFmt w:val="upperLetter"/>
+      <w:pStyle w:val="Titre2"/>
+      <w:lvlText w:val="%2)"/>
+      <w:lvlJc w:val="left"/>
+      <w:pPr>
+        <w:ind w:left="720" w:hanging="360"/>
+      </w:pPr>
+      <w:rPr>
+        <w:rFonts w:hint="default"/>
+      </w:rPr>
+    </w:lvl>
+    <w:lvl w:ilvl="2">
       <w:start w:val="1"/>
       <w:numFmt w:val="lowerLetter"/>
-      <w:lvlText w:val="%2."/>
+      <w:pStyle w:val="Titre3"/>
+      <w:lvlText w:val="%3)"/>
+      <w:lvlJc w:val="left"/>
+      <w:pPr>
+        <w:ind w:left="1080" w:hanging="360"/>
+      </w:pPr>
+      <w:rPr>
+        <w:rFonts w:hint="default"/>
+      </w:rPr>
+    </w:lvl>
+    <w:lvl w:ilvl="3">
+      <w:start w:val="1"/>
+      <w:numFmt w:val="none"/>
+      <w:pStyle w:val="Titre4"/>
+      <w:lvlText w:val=""/>
       <w:lvlJc w:val="left"/>
       <w:pPr>
         <w:ind w:left="1440" w:hanging="360"/>
       </w:pPr>
-    </w:lvl>
-    <w:lvl w:ilvl="2" w:tplc="040C001B" w:tentative="1">
+      <w:rPr>
+        <w:rFonts w:hint="default"/>
+      </w:rPr>
+    </w:lvl>
+    <w:lvl w:ilvl="4">
+      <w:start w:val="1"/>
+      <w:numFmt w:val="lowerLetter"/>
+      <w:lvlText w:val="(%5)"/>
+      <w:lvlJc w:val="left"/>
+      <w:pPr>
+        <w:ind w:left="1800" w:hanging="360"/>
+      </w:pPr>
+      <w:rPr>
+        <w:rFonts w:hint="default"/>
+      </w:rPr>
+    </w:lvl>
+    <w:lvl w:ilvl="5">
       <w:start w:val="1"/>
       <w:numFmt w:val="lowerRoman"/>
-      <w:lvlText w:val="%3."/>
-      <w:lvlJc w:val="right"/>
-      <w:pPr>
-        <w:ind w:left="2160" w:hanging="180"/>
-      </w:pPr>
-    </w:lvl>
-    <w:lvl w:ilvl="3" w:tplc="040C000F" w:tentative="1">
-      <w:start w:val="1"/>
-      <w:numFmt w:val="decimal"/>
-      <w:lvlText w:val="%4."/>
-      <w:lvlJc w:val="left"/>
-      <w:pPr>
-        <w:ind w:left="2880" w:hanging="360"/>
-      </w:pPr>
-    </w:lvl>
-    <w:lvl w:ilvl="4" w:tplc="040C0019" w:tentative="1">
-      <w:start w:val="1"/>
-      <w:numFmt w:val="lowerLetter"/>
-      <w:lvlText w:val="%5."/>
-      <w:lvlJc w:val="left"/>
-      <w:pPr>
-        <w:ind w:left="3600" w:hanging="360"/>
-      </w:pPr>
-    </w:lvl>
-    <w:lvl w:ilvl="5" w:tplc="040C001B" w:tentative="1">
-      <w:start w:val="1"/>
-      <w:numFmt w:val="lowerRoman"/>
-      <w:lvlText w:val="%6."/>
-      <w:lvlJc w:val="right"/>
-      <w:pPr>
-        <w:ind w:left="4320" w:hanging="180"/>
-      </w:pPr>
-    </w:lvl>
-    <w:lvl w:ilvl="6" w:tplc="040C000F" w:tentative="1">
+      <w:lvlText w:val="(%6)"/>
+      <w:lvlJc w:val="left"/>
+      <w:pPr>
+        <w:ind w:left="2160" w:hanging="360"/>
+      </w:pPr>
+      <w:rPr>
+        <w:rFonts w:hint="default"/>
+      </w:rPr>
+    </w:lvl>
+    <w:lvl w:ilvl="6">
       <w:start w:val="1"/>
       <w:numFmt w:val="decimal"/>
       <w:lvlText w:val="%7."/>
       <w:lvlJc w:val="left"/>
       <w:pPr>
-        <w:ind w:left="5040" w:hanging="360"/>
-      </w:pPr>
-    </w:lvl>
-    <w:lvl w:ilvl="7" w:tplc="040C0019" w:tentative="1">
+        <w:ind w:left="2520" w:hanging="360"/>
+      </w:pPr>
+      <w:rPr>
+        <w:rFonts w:hint="default"/>
+      </w:rPr>
+    </w:lvl>
+    <w:lvl w:ilvl="7">
       <w:start w:val="1"/>
       <w:numFmt w:val="lowerLetter"/>
       <w:lvlText w:val="%8."/>
       <w:lvlJc w:val="left"/>
       <w:pPr>
-        <w:ind w:left="5760" w:hanging="360"/>
-      </w:pPr>
-    </w:lvl>
-    <w:lvl w:ilvl="8" w:tplc="040C001B" w:tentative="1">
+        <w:ind w:left="2880" w:hanging="360"/>
+      </w:pPr>
+      <w:rPr>
+        <w:rFonts w:hint="default"/>
+      </w:rPr>
+    </w:lvl>
+    <w:lvl w:ilvl="8">
       <w:start w:val="1"/>
       <w:numFmt w:val="lowerRoman"/>
       <w:lvlText w:val="%9."/>
-      <w:lvlJc w:val="right"/>
-      <w:pPr>
-        <w:ind w:left="6480" w:hanging="180"/>
-      </w:pPr>
+      <w:lvlJc w:val="left"/>
+      <w:pPr>
+        <w:ind w:left="3240" w:hanging="360"/>
+      </w:pPr>
+      <w:rPr>
+        <w:rFonts w:hint="default"/>
+      </w:rPr>
     </w:lvl>
   </w:abstractNum>
-  <w:abstractNum w:abstractNumId="15" w15:restartNumberingAfterBreak="0">
+  <w:abstractNum w:abstractNumId="17" w15:restartNumberingAfterBreak="0">
     <w:nsid w:val="7A7A6166"/>
     <w:multiLevelType w:val="hybridMultilevel"/>
-    <w:tmpl w:val="8D7082CA"/>
+    <w:tmpl w:val="9EF6BA42"/>
     <w:lvl w:ilvl="0" w:tplc="C9624BA8">
       <w:start w:val="1"/>
       <w:numFmt w:val="lowerLetter"/>
-      <w:pStyle w:val="Titre3"/>
       <w:lvlText w:val="%1."/>
       <w:lvlJc w:val="left"/>
       <w:pPr>
@@ -1256,7 +1491,7 @@
     <w:abstractNumId w:val="12"/>
   </w:num>
   <w:num w:numId="16">
-    <w:abstractNumId w:val="15"/>
+    <w:abstractNumId w:val="17"/>
   </w:num>
   <w:num w:numId="17">
     <w:abstractNumId w:val="14"/>
@@ -1296,6 +1531,12 @@
     <w:lvlOverride w:ilvl="0">
       <w:startOverride w:val="1"/>
     </w:lvlOverride>
+  </w:num>
+  <w:num w:numId="27">
+    <w:abstractNumId w:val="16"/>
+  </w:num>
+  <w:num w:numId="28">
+    <w:abstractNumId w:val="15"/>
   </w:num>
 </w:numbering>
 </file>
@@ -1672,12 +1913,12 @@
     <w:next w:val="Corpsdetexte"/>
     <w:uiPriority w:val="9"/>
     <w:qFormat/>
-    <w:rsid w:val="00641470"/>
+    <w:rsid w:val="006E2AC8"/>
     <w:pPr>
       <w:keepNext/>
       <w:keepLines/>
       <w:numPr>
-        <w:numId w:val="14"/>
+        <w:numId w:val="27"/>
       </w:numPr>
       <w:spacing w:before="480" w:after="0"/>
       <w:outlineLvl w:val="0"/>
@@ -1703,7 +1944,8 @@
       <w:keepNext/>
       <w:keepLines/>
       <w:numPr>
-        <w:numId w:val="17"/>
+        <w:ilvl w:val="1"/>
+        <w:numId w:val="27"/>
       </w:numPr>
       <w:spacing w:before="200" w:after="0"/>
       <w:outlineLvl w:val="1"/>
@@ -1728,7 +1970,8 @@
       <w:keepNext/>
       <w:keepLines/>
       <w:numPr>
-        <w:numId w:val="16"/>
+        <w:ilvl w:val="2"/>
+        <w:numId w:val="27"/>
       </w:numPr>
       <w:spacing w:before="200" w:after="0"/>
       <w:outlineLvl w:val="2"/>
@@ -1749,6 +1992,10 @@
     <w:pPr>
       <w:keepNext/>
       <w:keepLines/>
+      <w:numPr>
+        <w:ilvl w:val="3"/>
+        <w:numId w:val="27"/>
+      </w:numPr>
       <w:spacing w:before="200" w:after="0"/>
       <w:outlineLvl w:val="3"/>
     </w:pPr>

--- a/inst/templates/template_word_rmd.docx
+++ b/inst/templates/template_word_rmd.docx
@@ -265,12 +265,7 @@
         <w:pStyle w:val="Titre2"/>
       </w:pPr>
       <w:r>
-        <w:t>Titr</w:t>
-      </w:r>
-      <w:bookmarkStart w:id="2" w:name="_GoBack"/>
-      <w:bookmarkEnd w:id="2"/>
-      <w:r>
-        <w:t>e21</w:t>
+        <w:t>Titre21</w:t>
       </w:r>
     </w:p>
     <w:p>
@@ -313,6 +308,12 @@
         <w:br w:type="page"/>
       </w:r>
       <w:bookmarkEnd w:id="1"/>
+      <w:r>
+        <w:lastRenderedPageBreak/>
+        <w:t>bbbbb</w:t>
+      </w:r>
+      <w:bookmarkStart w:id="2" w:name="_GoBack"/>
+      <w:bookmarkEnd w:id="2"/>
     </w:p>
     <w:sectPr>
       <w:headerReference w:type="even" r:id="rId7"/>
